--- a/Evidencia/EAP_0049.docx
+++ b/Evidencia/EAP_0049.docx
@@ -738,19 +738,19 @@
           <w:b w:val="false"/>
           <w:sz w:val="28"/>
         </w:rPr>
-        <w:t>URL: http://qaacepta2107.acepta.pe/v01/388674CE5BF9CC80581AFE6ED67990BB9766DB20?k=c817a47f5294965643eab8faf73a0f6c</w:t>
-      </w:r>
-    </w:p>
-    <w:p>
-      <w:pPr>
-        <w:jc w:val="left"/>
-      </w:pPr>
-      <w:r>
-        <w:rPr>
-          <w:b w:val="false"/>
-          <w:sz w:val="28"/>
-        </w:rPr>
-        <w:t>Número de CPE: BP0100000733</w:t>
+        <w:t>URL: http://qaacepta2108.acepta.pe/v01/DE66A01BC35D3C055FECAE04D5D15423DD11E396?k=62c981bc3622d9d5bd66093595b18cee</w:t>
+      </w:r>
+    </w:p>
+    <w:p>
+      <w:pPr>
+        <w:jc w:val="left"/>
+      </w:pPr>
+      <w:r>
+        <w:rPr>
+          <w:b w:val="false"/>
+          <w:sz w:val="28"/>
+        </w:rPr>
+        <w:t>Número de CPE: BP0100000830</w:t>
       </w:r>
     </w:p>
     <w:p>
